--- a/documentation/Documentation template.docx
+++ b/documentation/Documentation template.docx
@@ -1,6 +1,6 @@
 
 <file path=word/document.xml><?xml version="1.0" encoding="utf-8"?>
-<w:document xmlns:wpc="http://schemas.microsoft.com/office/word/2010/wordprocessingCanvas" xmlns:mc="http://schemas.openxmlformats.org/markup-compatibility/2006" xmlns:o="urn:schemas-microsoft-com:office:office" xmlns:r="http://schemas.openxmlformats.org/officeDocument/2006/relationships" xmlns:m="http://schemas.openxmlformats.org/officeDocument/2006/math" xmlns:v="urn:schemas-microsoft-com:vml" xmlns:wp14="http://schemas.microsoft.com/office/word/2010/wordprocessingDrawing" xmlns:wp="http://schemas.openxmlformats.org/drawingml/2006/wordprocessingDrawing" xmlns:w10="urn:schemas-microsoft-com:office:word" xmlns:w="http://schemas.openxmlformats.org/wordprocessingml/2006/main" xmlns:w14="http://schemas.microsoft.com/office/word/2010/wordml" xmlns:w15="http://schemas.microsoft.com/office/word/2012/wordml" xmlns:wpg="http://schemas.microsoft.com/office/word/2010/wordprocessingGroup" xmlns:wpi="http://schemas.microsoft.com/office/word/2010/wordprocessingInk" xmlns:wne="http://schemas.microsoft.com/office/word/2006/wordml" xmlns:wps="http://schemas.microsoft.com/office/word/2010/wordprocessingShape" mc:Ignorable="w14 w15 wp14">
+<w:document xmlns:wpc="http://schemas.microsoft.com/office/word/2010/wordprocessingCanvas" xmlns:cx="http://schemas.microsoft.com/office/drawing/2014/chartex" xmlns:cx1="http://schemas.microsoft.com/office/drawing/2015/9/8/chartex" xmlns:cx2="http://schemas.microsoft.com/office/drawing/2015/10/21/chartex" xmlns:cx3="http://schemas.microsoft.com/office/drawing/2016/5/9/chartex" xmlns:cx4="http://schemas.microsoft.com/office/drawing/2016/5/10/chartex" xmlns:cx5="http://schemas.microsoft.com/office/drawing/2016/5/11/chartex" xmlns:cx6="http://schemas.microsoft.com/office/drawing/2016/5/12/chartex" xmlns:cx7="http://schemas.microsoft.com/office/drawing/2016/5/13/chartex" xmlns:cx8="http://schemas.microsoft.com/office/drawing/2016/5/14/chartex" xmlns:mc="http://schemas.openxmlformats.org/markup-compatibility/2006" xmlns:aink="http://schemas.microsoft.com/office/drawing/2016/ink" xmlns:am3d="http://schemas.microsoft.com/office/drawing/2017/model3d" xmlns:o="urn:schemas-microsoft-com:office:office" xmlns:r="http://schemas.openxmlformats.org/officeDocument/2006/relationships" xmlns:m="http://schemas.openxmlformats.org/officeDocument/2006/math" xmlns:v="urn:schemas-microsoft-com:vml" xmlns:wp14="http://schemas.microsoft.com/office/word/2010/wordprocessingDrawing" xmlns:wp="http://schemas.openxmlformats.org/drawingml/2006/wordprocessingDrawing" xmlns:w10="urn:schemas-microsoft-com:office:word" xmlns:w="http://schemas.openxmlformats.org/wordprocessingml/2006/main" xmlns:w14="http://schemas.microsoft.com/office/word/2010/wordml" xmlns:w15="http://schemas.microsoft.com/office/word/2012/wordml" xmlns:w16cid="http://schemas.microsoft.com/office/word/2016/wordml/cid" xmlns:w16se="http://schemas.microsoft.com/office/word/2015/wordml/symex" xmlns:wpg="http://schemas.microsoft.com/office/word/2010/wordprocessingGroup" xmlns:wpi="http://schemas.microsoft.com/office/word/2010/wordprocessingInk" xmlns:wne="http://schemas.microsoft.com/office/word/2006/wordml" xmlns:wps="http://schemas.microsoft.com/office/word/2010/wordprocessingShape" mc:Ignorable="w14 w15 w16se w16cid wp14">
   <w:body>
     <w:p/>
     <w:p/>
@@ -19,8 +19,6 @@
       <w:r>
         <w:t>Document title</w:t>
       </w:r>
-      <w:bookmarkStart w:id="0" w:name="_GoBack"/>
-      <w:bookmarkEnd w:id="0"/>
     </w:p>
     <w:p>
       <w:pPr>
@@ -28,7 +26,10 @@
         <w:jc w:val="right"/>
       </w:pPr>
       <w:r>
-        <w:t>Documentation for the Tom.bio ID Visualisation Framework</w:t>
+        <w:t xml:space="preserve">Documentation for the </w:t>
+      </w:r>
+      <w:r>
+        <w:t>FSC Identikit</w:t>
       </w:r>
     </w:p>
     <w:p/>
@@ -47,7 +48,7 @@
           <w:lang w:eastAsia="en-GB"/>
         </w:rPr>
         <w:drawing>
-          <wp:anchor distT="0" distB="0" distL="114300" distR="114300" simplePos="0" relativeHeight="251663360" behindDoc="0" locked="0" layoutInCell="1" allowOverlap="1">
+          <wp:anchor distT="0" distB="0" distL="114300" distR="114300" simplePos="0" relativeHeight="251663360" behindDoc="0" locked="0" layoutInCell="1" allowOverlap="1" wp14:anchorId="74F52F79" wp14:editId="7D2B1DA1">
             <wp:simplePos x="0" y="0"/>
             <wp:positionH relativeFrom="column">
               <wp:posOffset>-317381</wp:posOffset>
@@ -100,7 +101,7 @@
         <mc:AlternateContent>
           <mc:Choice Requires="wps">
             <w:drawing>
-              <wp:anchor distT="0" distB="0" distL="114300" distR="114300" simplePos="0" relativeHeight="251662336" behindDoc="0" locked="0" layoutInCell="1" allowOverlap="1">
+              <wp:anchor distT="0" distB="0" distL="114300" distR="114300" simplePos="0" relativeHeight="251662336" behindDoc="0" locked="0" layoutInCell="1" allowOverlap="1" wp14:anchorId="7A1CA03F" wp14:editId="373C8D58">
                 <wp:simplePos x="0" y="0"/>
                 <wp:positionH relativeFrom="column">
                   <wp:posOffset>4572000</wp:posOffset>
@@ -163,88 +164,46 @@
                               </w:rPr>
                               <w:t>Dr Richard Burkmar</w:t>
                             </w:r>
-                          </w:p>
-                          <w:p>
-                            <w:pPr>
-                              <w:pStyle w:val="NoSpacing"/>
-                              <w:rPr>
-                                <w:sz w:val="16"/>
-                              </w:rPr>
-                            </w:pPr>
                             <w:r>
                               <w:rPr>
                                 <w:sz w:val="16"/>
                               </w:rPr>
-                              <w:t>Biodiversity Project Officer</w:t>
+                              <w:br/>
+                              <w:t>BioLinks Digital Development Officer</w:t>
                             </w:r>
-                          </w:p>
-                          <w:p>
-                            <w:pPr>
-                              <w:pStyle w:val="NoSpacing"/>
-                              <w:rPr>
-                                <w:sz w:val="16"/>
-                              </w:rPr>
-                            </w:pPr>
                             <w:r>
                               <w:rPr>
                                 <w:sz w:val="16"/>
                               </w:rPr>
+                              <w:br/>
                               <w:t>Field Studies Council</w:t>
                             </w:r>
-                          </w:p>
-                          <w:p>
-                            <w:pPr>
-                              <w:pStyle w:val="NoSpacing"/>
-                              <w:rPr>
-                                <w:sz w:val="16"/>
-                              </w:rPr>
-                            </w:pPr>
                             <w:r>
                               <w:rPr>
                                 <w:sz w:val="16"/>
                               </w:rPr>
+                              <w:br/>
                               <w:t>Head Office</w:t>
                             </w:r>
-                          </w:p>
-                          <w:p>
-                            <w:pPr>
-                              <w:pStyle w:val="NoSpacing"/>
-                              <w:rPr>
-                                <w:sz w:val="16"/>
-                              </w:rPr>
-                            </w:pPr>
                             <w:r>
                               <w:rPr>
                                 <w:sz w:val="16"/>
                               </w:rPr>
+                              <w:br/>
                               <w:t>Montford Bridge</w:t>
                             </w:r>
-                          </w:p>
-                          <w:p>
-                            <w:pPr>
-                              <w:pStyle w:val="NoSpacing"/>
-                              <w:rPr>
-                                <w:sz w:val="16"/>
-                              </w:rPr>
-                            </w:pPr>
                             <w:r>
                               <w:rPr>
                                 <w:sz w:val="16"/>
                               </w:rPr>
+                              <w:br/>
                               <w:t>Shrewsbury</w:t>
                             </w:r>
-                          </w:p>
-                          <w:p>
-                            <w:pPr>
-                              <w:pStyle w:val="NoSpacing"/>
-                              <w:rPr>
-                                <w:sz w:val="16"/>
-                              </w:rPr>
-                            </w:pPr>
                             <w:r>
                               <w:rPr>
                                 <w:sz w:val="16"/>
                               </w:rPr>
+                              <w:br/>
                               <w:t>SY4 1HW</w:t>
                             </w:r>
                           </w:p>
@@ -263,12 +222,24 @@
                                 <w:sz w:val="16"/>
                               </w:rPr>
                             </w:pPr>
-                            <w:r>
+                            <w:hyperlink r:id="rId9" w:history="1">
+                              <w:r>
+                                <w:rPr>
+                                  <w:sz w:val="16"/>
+                                </w:rPr>
+                                <w:t>r.burkmar@field-studies-council.org</w:t>
+                              </w:r>
+                            </w:hyperlink>
+                          </w:p>
+                          <w:p>
+                            <w:pPr>
+                              <w:pStyle w:val="NoSpacing"/>
                               <w:rPr>
                                 <w:sz w:val="16"/>
                               </w:rPr>
-                              <w:t>richardb@field-studies-council.org</w:t>
-                            </w:r>
+                            </w:pPr>
+                            <w:bookmarkStart w:id="0" w:name="_GoBack"/>
+                            <w:bookmarkEnd w:id="0"/>
                           </w:p>
                           <w:p>
                             <w:pPr>
@@ -281,29 +252,7 @@
                               <w:rPr>
                                 <w:sz w:val="16"/>
                               </w:rPr>
-                              <w:t>Tel:  (01743) 852125</w:t>
-                            </w:r>
-                          </w:p>
-                          <w:p>
-                            <w:pPr>
-                              <w:pStyle w:val="NoSpacing"/>
-                              <w:rPr>
-                                <w:sz w:val="16"/>
-                              </w:rPr>
-                            </w:pPr>
-                          </w:p>
-                          <w:p>
-                            <w:pPr>
-                              <w:pStyle w:val="NoSpacing"/>
-                              <w:rPr>
-                                <w:sz w:val="16"/>
-                              </w:rPr>
-                            </w:pPr>
-                            <w:r>
-                              <w:rPr>
-                                <w:sz w:val="16"/>
-                              </w:rPr>
-                              <w:t>Tomorrow's Biodiversity Project funded by the Esmée Fairbairn Foundation</w:t>
+                              <w:t>Development funded by the Esmée Fairbairn Foundation and the Heritage Lottery Fund</w:t>
                             </w:r>
                           </w:p>
                         </w:txbxContent>
@@ -325,7 +274,7 @@
           </mc:Choice>
           <mc:Fallback>
             <w:pict>
-              <v:shapetype id="_x0000_t202" coordsize="21600,21600" o:spt="202" path="m,l,21600r21600,l21600,xe">
+              <v:shapetype w14:anchorId="7A1CA03F" id="_x0000_t202" coordsize="21600,21600" o:spt="202" path="m,l,21600r21600,l21600,xe">
                 <v:stroke joinstyle="miter"/>
                 <v:path gradientshapeok="t" o:connecttype="rect"/>
               </v:shapetype>
@@ -345,88 +294,46 @@
                         </w:rPr>
                         <w:t>Dr Richard Burkmar</w:t>
                       </w:r>
-                    </w:p>
-                    <w:p>
-                      <w:pPr>
-                        <w:pStyle w:val="NoSpacing"/>
-                        <w:rPr>
-                          <w:sz w:val="16"/>
-                        </w:rPr>
-                      </w:pPr>
                       <w:r>
                         <w:rPr>
                           <w:sz w:val="16"/>
                         </w:rPr>
-                        <w:t>Biodiversity Project Officer</w:t>
+                        <w:br/>
+                        <w:t>BioLinks Digital Development Officer</w:t>
                       </w:r>
-                    </w:p>
-                    <w:p>
-                      <w:pPr>
-                        <w:pStyle w:val="NoSpacing"/>
-                        <w:rPr>
-                          <w:sz w:val="16"/>
-                        </w:rPr>
-                      </w:pPr>
                       <w:r>
                         <w:rPr>
                           <w:sz w:val="16"/>
                         </w:rPr>
+                        <w:br/>
                         <w:t>Field Studies Council</w:t>
                       </w:r>
-                    </w:p>
-                    <w:p>
-                      <w:pPr>
-                        <w:pStyle w:val="NoSpacing"/>
-                        <w:rPr>
-                          <w:sz w:val="16"/>
-                        </w:rPr>
-                      </w:pPr>
                       <w:r>
                         <w:rPr>
                           <w:sz w:val="16"/>
                         </w:rPr>
+                        <w:br/>
                         <w:t>Head Office</w:t>
                       </w:r>
-                    </w:p>
-                    <w:p>
-                      <w:pPr>
-                        <w:pStyle w:val="NoSpacing"/>
-                        <w:rPr>
-                          <w:sz w:val="16"/>
-                        </w:rPr>
-                      </w:pPr>
                       <w:r>
                         <w:rPr>
                           <w:sz w:val="16"/>
                         </w:rPr>
+                        <w:br/>
                         <w:t>Montford Bridge</w:t>
                       </w:r>
-                    </w:p>
-                    <w:p>
-                      <w:pPr>
-                        <w:pStyle w:val="NoSpacing"/>
-                        <w:rPr>
-                          <w:sz w:val="16"/>
-                        </w:rPr>
-                      </w:pPr>
                       <w:r>
                         <w:rPr>
                           <w:sz w:val="16"/>
                         </w:rPr>
+                        <w:br/>
                         <w:t>Shrewsbury</w:t>
                       </w:r>
-                    </w:p>
-                    <w:p>
-                      <w:pPr>
-                        <w:pStyle w:val="NoSpacing"/>
-                        <w:rPr>
-                          <w:sz w:val="16"/>
-                        </w:rPr>
-                      </w:pPr>
                       <w:r>
                         <w:rPr>
                           <w:sz w:val="16"/>
                         </w:rPr>
+                        <w:br/>
                         <w:t>SY4 1HW</w:t>
                       </w:r>
                     </w:p>
@@ -445,12 +352,24 @@
                           <w:sz w:val="16"/>
                         </w:rPr>
                       </w:pPr>
-                      <w:r>
+                      <w:hyperlink r:id="rId10" w:history="1">
+                        <w:r>
+                          <w:rPr>
+                            <w:sz w:val="16"/>
+                          </w:rPr>
+                          <w:t>r.burkmar@field-studies-council.org</w:t>
+                        </w:r>
+                      </w:hyperlink>
+                    </w:p>
+                    <w:p>
+                      <w:pPr>
+                        <w:pStyle w:val="NoSpacing"/>
                         <w:rPr>
                           <w:sz w:val="16"/>
                         </w:rPr>
-                        <w:t>richardb@field-studies-council.org</w:t>
-                      </w:r>
+                      </w:pPr>
+                      <w:bookmarkStart w:id="1" w:name="_GoBack"/>
+                      <w:bookmarkEnd w:id="1"/>
                     </w:p>
                     <w:p>
                       <w:pPr>
@@ -463,29 +382,7 @@
                         <w:rPr>
                           <w:sz w:val="16"/>
                         </w:rPr>
-                        <w:t>Tel:  (01743) 852125</w:t>
-                      </w:r>
-                    </w:p>
-                    <w:p>
-                      <w:pPr>
-                        <w:pStyle w:val="NoSpacing"/>
-                        <w:rPr>
-                          <w:sz w:val="16"/>
-                        </w:rPr>
-                      </w:pPr>
-                    </w:p>
-                    <w:p>
-                      <w:pPr>
-                        <w:pStyle w:val="NoSpacing"/>
-                        <w:rPr>
-                          <w:sz w:val="16"/>
-                        </w:rPr>
-                      </w:pPr>
-                      <w:r>
-                        <w:rPr>
-                          <w:sz w:val="16"/>
-                        </w:rPr>
-                        <w:t>Tomorrow's Biodiversity Project funded by the Esmée Fairbairn Foundation</w:t>
+                        <w:t>Development funded by the Esmée Fairbairn Foundation and the Heritage Lottery Fund</w:t>
                       </w:r>
                     </w:p>
                   </w:txbxContent>
@@ -500,9 +397,9 @@
     <w:p>
       <w:pPr>
         <w:sectPr>
-          <w:headerReference w:type="default" r:id="rId9"/>
-          <w:footerReference w:type="default" r:id="rId10"/>
-          <w:headerReference w:type="first" r:id="rId11"/>
+          <w:headerReference w:type="default" r:id="rId11"/>
+          <w:footerReference w:type="default" r:id="rId12"/>
+          <w:headerReference w:type="first" r:id="rId13"/>
           <w:pgSz w:w="11906" w:h="16838"/>
           <w:pgMar w:top="1440" w:right="1440" w:bottom="1440" w:left="1440" w:header="708" w:footer="708" w:gutter="0"/>
           <w:cols w:space="708"/>
@@ -510,8 +407,8 @@
         </w:sectPr>
       </w:pPr>
     </w:p>
-    <w:bookmarkStart w:id="1" w:name="_Toc467744698" w:displacedByCustomXml="next"/>
     <w:bookmarkStart w:id="2" w:name="_Ref395180622" w:displacedByCustomXml="next"/>
+    <w:bookmarkStart w:id="3" w:name="_Toc467744698" w:displacedByCustomXml="next"/>
     <w:sdt>
       <w:sdtPr>
         <w:rPr>
@@ -537,8 +434,8 @@
           <w:r>
             <w:t>Contents</w:t>
           </w:r>
+          <w:bookmarkEnd w:id="3"/>
           <w:bookmarkEnd w:id="2"/>
-          <w:bookmarkEnd w:id="1"/>
         </w:p>
         <w:p>
           <w:pPr>
@@ -743,12 +640,12 @@
       <w:pPr>
         <w:pStyle w:val="Heading1"/>
       </w:pPr>
-      <w:bookmarkStart w:id="3" w:name="_Toc467744699"/>
+      <w:bookmarkStart w:id="4" w:name="_Toc467744699"/>
       <w:r>
         <w:lastRenderedPageBreak/>
         <w:t>Introduction</w:t>
       </w:r>
-      <w:bookmarkEnd w:id="3"/>
+      <w:bookmarkEnd w:id="4"/>
     </w:p>
     <w:p>
       <w:r>
@@ -759,9 +656,9 @@
       </w:r>
     </w:p>
     <w:sectPr>
-      <w:headerReference w:type="even" r:id="rId12"/>
-      <w:footerReference w:type="default" r:id="rId13"/>
-      <w:headerReference w:type="first" r:id="rId14"/>
+      <w:headerReference w:type="even" r:id="rId14"/>
+      <w:footerReference w:type="default" r:id="rId15"/>
+      <w:headerReference w:type="first" r:id="rId16"/>
       <w:pgSz w:w="11906" w:h="16838"/>
       <w:pgMar w:top="1440" w:right="1440" w:bottom="1440" w:left="1440" w:header="708" w:footer="708" w:gutter="0"/>
       <w:cols w:space="708"/>
@@ -772,7 +669,7 @@
 </file>
 
 <file path=word/endnotes.xml><?xml version="1.0" encoding="utf-8"?>
-<w:endnotes xmlns:wpc="http://schemas.microsoft.com/office/word/2010/wordprocessingCanvas" xmlns:mc="http://schemas.openxmlformats.org/markup-compatibility/2006" xmlns:o="urn:schemas-microsoft-com:office:office" xmlns:r="http://schemas.openxmlformats.org/officeDocument/2006/relationships" xmlns:m="http://schemas.openxmlformats.org/officeDocument/2006/math" xmlns:v="urn:schemas-microsoft-com:vml" xmlns:wp14="http://schemas.microsoft.com/office/word/2010/wordprocessingDrawing" xmlns:wp="http://schemas.openxmlformats.org/drawingml/2006/wordprocessingDrawing" xmlns:w10="urn:schemas-microsoft-com:office:word" xmlns:w="http://schemas.openxmlformats.org/wordprocessingml/2006/main" xmlns:w14="http://schemas.microsoft.com/office/word/2010/wordml" xmlns:w15="http://schemas.microsoft.com/office/word/2012/wordml" xmlns:wpg="http://schemas.microsoft.com/office/word/2010/wordprocessingGroup" xmlns:wpi="http://schemas.microsoft.com/office/word/2010/wordprocessingInk" xmlns:wne="http://schemas.microsoft.com/office/word/2006/wordml" xmlns:wps="http://schemas.microsoft.com/office/word/2010/wordprocessingShape" mc:Ignorable="w14 w15 wp14">
+<w:endnotes xmlns:wpc="http://schemas.microsoft.com/office/word/2010/wordprocessingCanvas" xmlns:cx="http://schemas.microsoft.com/office/drawing/2014/chartex" xmlns:cx1="http://schemas.microsoft.com/office/drawing/2015/9/8/chartex" xmlns:cx2="http://schemas.microsoft.com/office/drawing/2015/10/21/chartex" xmlns:cx3="http://schemas.microsoft.com/office/drawing/2016/5/9/chartex" xmlns:cx4="http://schemas.microsoft.com/office/drawing/2016/5/10/chartex" xmlns:cx5="http://schemas.microsoft.com/office/drawing/2016/5/11/chartex" xmlns:cx6="http://schemas.microsoft.com/office/drawing/2016/5/12/chartex" xmlns:cx7="http://schemas.microsoft.com/office/drawing/2016/5/13/chartex" xmlns:cx8="http://schemas.microsoft.com/office/drawing/2016/5/14/chartex" xmlns:mc="http://schemas.openxmlformats.org/markup-compatibility/2006" xmlns:aink="http://schemas.microsoft.com/office/drawing/2016/ink" xmlns:am3d="http://schemas.microsoft.com/office/drawing/2017/model3d" xmlns:o="urn:schemas-microsoft-com:office:office" xmlns:r="http://schemas.openxmlformats.org/officeDocument/2006/relationships" xmlns:m="http://schemas.openxmlformats.org/officeDocument/2006/math" xmlns:v="urn:schemas-microsoft-com:vml" xmlns:wp14="http://schemas.microsoft.com/office/word/2010/wordprocessingDrawing" xmlns:wp="http://schemas.openxmlformats.org/drawingml/2006/wordprocessingDrawing" xmlns:w10="urn:schemas-microsoft-com:office:word" xmlns:w="http://schemas.openxmlformats.org/wordprocessingml/2006/main" xmlns:w14="http://schemas.microsoft.com/office/word/2010/wordml" xmlns:w15="http://schemas.microsoft.com/office/word/2012/wordml" xmlns:w16cid="http://schemas.microsoft.com/office/word/2016/wordml/cid" xmlns:w16se="http://schemas.microsoft.com/office/word/2015/wordml/symex" xmlns:wpg="http://schemas.microsoft.com/office/word/2010/wordprocessingGroup" xmlns:wpi="http://schemas.microsoft.com/office/word/2010/wordprocessingInk" xmlns:wne="http://schemas.microsoft.com/office/word/2006/wordml" xmlns:wps="http://schemas.microsoft.com/office/word/2010/wordprocessingShape" mc:Ignorable="w14 w15 w16se w16cid wp14">
   <w:endnote w:type="separator" w:id="-1">
     <w:p>
       <w:pPr>
@@ -797,7 +694,7 @@
 </file>
 
 <file path=word/footer1.xml><?xml version="1.0" encoding="utf-8"?>
-<w:ftr xmlns:wpc="http://schemas.microsoft.com/office/word/2010/wordprocessingCanvas" xmlns:mc="http://schemas.openxmlformats.org/markup-compatibility/2006" xmlns:o="urn:schemas-microsoft-com:office:office" xmlns:r="http://schemas.openxmlformats.org/officeDocument/2006/relationships" xmlns:m="http://schemas.openxmlformats.org/officeDocument/2006/math" xmlns:v="urn:schemas-microsoft-com:vml" xmlns:wp14="http://schemas.microsoft.com/office/word/2010/wordprocessingDrawing" xmlns:wp="http://schemas.openxmlformats.org/drawingml/2006/wordprocessingDrawing" xmlns:w10="urn:schemas-microsoft-com:office:word" xmlns:w="http://schemas.openxmlformats.org/wordprocessingml/2006/main" xmlns:w14="http://schemas.microsoft.com/office/word/2010/wordml" xmlns:w15="http://schemas.microsoft.com/office/word/2012/wordml" xmlns:wpg="http://schemas.microsoft.com/office/word/2010/wordprocessingGroup" xmlns:wpi="http://schemas.microsoft.com/office/word/2010/wordprocessingInk" xmlns:wne="http://schemas.microsoft.com/office/word/2006/wordml" xmlns:wps="http://schemas.microsoft.com/office/word/2010/wordprocessingShape" mc:Ignorable="w14 w15 wp14">
+<w:ftr xmlns:wpc="http://schemas.microsoft.com/office/word/2010/wordprocessingCanvas" xmlns:cx="http://schemas.microsoft.com/office/drawing/2014/chartex" xmlns:cx1="http://schemas.microsoft.com/office/drawing/2015/9/8/chartex" xmlns:cx2="http://schemas.microsoft.com/office/drawing/2015/10/21/chartex" xmlns:cx3="http://schemas.microsoft.com/office/drawing/2016/5/9/chartex" xmlns:cx4="http://schemas.microsoft.com/office/drawing/2016/5/10/chartex" xmlns:cx5="http://schemas.microsoft.com/office/drawing/2016/5/11/chartex" xmlns:cx6="http://schemas.microsoft.com/office/drawing/2016/5/12/chartex" xmlns:cx7="http://schemas.microsoft.com/office/drawing/2016/5/13/chartex" xmlns:cx8="http://schemas.microsoft.com/office/drawing/2016/5/14/chartex" xmlns:mc="http://schemas.openxmlformats.org/markup-compatibility/2006" xmlns:aink="http://schemas.microsoft.com/office/drawing/2016/ink" xmlns:am3d="http://schemas.microsoft.com/office/drawing/2017/model3d" xmlns:o="urn:schemas-microsoft-com:office:office" xmlns:r="http://schemas.openxmlformats.org/officeDocument/2006/relationships" xmlns:m="http://schemas.openxmlformats.org/officeDocument/2006/math" xmlns:v="urn:schemas-microsoft-com:vml" xmlns:wp14="http://schemas.microsoft.com/office/word/2010/wordprocessingDrawing" xmlns:wp="http://schemas.openxmlformats.org/drawingml/2006/wordprocessingDrawing" xmlns:w10="urn:schemas-microsoft-com:office:word" xmlns:w="http://schemas.openxmlformats.org/wordprocessingml/2006/main" xmlns:w14="http://schemas.microsoft.com/office/word/2010/wordml" xmlns:w15="http://schemas.microsoft.com/office/word/2012/wordml" xmlns:w16cid="http://schemas.microsoft.com/office/word/2016/wordml/cid" xmlns:w16se="http://schemas.microsoft.com/office/word/2015/wordml/symex" xmlns:wpg="http://schemas.microsoft.com/office/word/2010/wordprocessingGroup" xmlns:wpi="http://schemas.microsoft.com/office/word/2010/wordprocessingInk" xmlns:wne="http://schemas.microsoft.com/office/word/2006/wordml" xmlns:wps="http://schemas.microsoft.com/office/word/2010/wordprocessingShape" mc:Ignorable="w14 w15 w16se w16cid wp14">
   <w:p>
     <w:pPr>
       <w:pStyle w:val="Footer"/>
@@ -808,7 +705,7 @@
 </file>
 
 <file path=word/footer2.xml><?xml version="1.0" encoding="utf-8"?>
-<w:ftr xmlns:wpc="http://schemas.microsoft.com/office/word/2010/wordprocessingCanvas" xmlns:mc="http://schemas.openxmlformats.org/markup-compatibility/2006" xmlns:o="urn:schemas-microsoft-com:office:office" xmlns:r="http://schemas.openxmlformats.org/officeDocument/2006/relationships" xmlns:m="http://schemas.openxmlformats.org/officeDocument/2006/math" xmlns:v="urn:schemas-microsoft-com:vml" xmlns:wp14="http://schemas.microsoft.com/office/word/2010/wordprocessingDrawing" xmlns:wp="http://schemas.openxmlformats.org/drawingml/2006/wordprocessingDrawing" xmlns:w10="urn:schemas-microsoft-com:office:word" xmlns:w="http://schemas.openxmlformats.org/wordprocessingml/2006/main" xmlns:w14="http://schemas.microsoft.com/office/word/2010/wordml" xmlns:w15="http://schemas.microsoft.com/office/word/2012/wordml" xmlns:wpg="http://schemas.microsoft.com/office/word/2010/wordprocessingGroup" xmlns:wpi="http://schemas.microsoft.com/office/word/2010/wordprocessingInk" xmlns:wne="http://schemas.microsoft.com/office/word/2006/wordml" xmlns:wps="http://schemas.microsoft.com/office/word/2010/wordprocessingShape" mc:Ignorable="w14 w15 wp14">
+<w:ftr xmlns:wpc="http://schemas.microsoft.com/office/word/2010/wordprocessingCanvas" xmlns:cx="http://schemas.microsoft.com/office/drawing/2014/chartex" xmlns:cx1="http://schemas.microsoft.com/office/drawing/2015/9/8/chartex" xmlns:cx2="http://schemas.microsoft.com/office/drawing/2015/10/21/chartex" xmlns:cx3="http://schemas.microsoft.com/office/drawing/2016/5/9/chartex" xmlns:cx4="http://schemas.microsoft.com/office/drawing/2016/5/10/chartex" xmlns:cx5="http://schemas.microsoft.com/office/drawing/2016/5/11/chartex" xmlns:cx6="http://schemas.microsoft.com/office/drawing/2016/5/12/chartex" xmlns:cx7="http://schemas.microsoft.com/office/drawing/2016/5/13/chartex" xmlns:cx8="http://schemas.microsoft.com/office/drawing/2016/5/14/chartex" xmlns:mc="http://schemas.openxmlformats.org/markup-compatibility/2006" xmlns:aink="http://schemas.microsoft.com/office/drawing/2016/ink" xmlns:am3d="http://schemas.microsoft.com/office/drawing/2017/model3d" xmlns:o="urn:schemas-microsoft-com:office:office" xmlns:r="http://schemas.openxmlformats.org/officeDocument/2006/relationships" xmlns:m="http://schemas.openxmlformats.org/officeDocument/2006/math" xmlns:v="urn:schemas-microsoft-com:vml" xmlns:wp14="http://schemas.microsoft.com/office/word/2010/wordprocessingDrawing" xmlns:wp="http://schemas.openxmlformats.org/drawingml/2006/wordprocessingDrawing" xmlns:w10="urn:schemas-microsoft-com:office:word" xmlns:w="http://schemas.openxmlformats.org/wordprocessingml/2006/main" xmlns:w14="http://schemas.microsoft.com/office/word/2010/wordml" xmlns:w15="http://schemas.microsoft.com/office/word/2012/wordml" xmlns:w16cid="http://schemas.microsoft.com/office/word/2016/wordml/cid" xmlns:w16se="http://schemas.microsoft.com/office/word/2015/wordml/symex" xmlns:wpg="http://schemas.microsoft.com/office/word/2010/wordprocessingGroup" xmlns:wpi="http://schemas.microsoft.com/office/word/2010/wordprocessingInk" xmlns:wne="http://schemas.microsoft.com/office/word/2006/wordml" xmlns:wps="http://schemas.microsoft.com/office/word/2010/wordprocessingShape" mc:Ignorable="w14 w15 w16se w16cid wp14">
   <w:sdt>
     <w:sdtPr>
       <w:id w:val="20797104"/>
@@ -929,7 +826,7 @@
 </file>
 
 <file path=word/footnotes.xml><?xml version="1.0" encoding="utf-8"?>
-<w:footnotes xmlns:wpc="http://schemas.microsoft.com/office/word/2010/wordprocessingCanvas" xmlns:mc="http://schemas.openxmlformats.org/markup-compatibility/2006" xmlns:o="urn:schemas-microsoft-com:office:office" xmlns:r="http://schemas.openxmlformats.org/officeDocument/2006/relationships" xmlns:m="http://schemas.openxmlformats.org/officeDocument/2006/math" xmlns:v="urn:schemas-microsoft-com:vml" xmlns:wp14="http://schemas.microsoft.com/office/word/2010/wordprocessingDrawing" xmlns:wp="http://schemas.openxmlformats.org/drawingml/2006/wordprocessingDrawing" xmlns:w10="urn:schemas-microsoft-com:office:word" xmlns:w="http://schemas.openxmlformats.org/wordprocessingml/2006/main" xmlns:w14="http://schemas.microsoft.com/office/word/2010/wordml" xmlns:w15="http://schemas.microsoft.com/office/word/2012/wordml" xmlns:wpg="http://schemas.microsoft.com/office/word/2010/wordprocessingGroup" xmlns:wpi="http://schemas.microsoft.com/office/word/2010/wordprocessingInk" xmlns:wne="http://schemas.microsoft.com/office/word/2006/wordml" xmlns:wps="http://schemas.microsoft.com/office/word/2010/wordprocessingShape" mc:Ignorable="w14 w15 wp14">
+<w:footnotes xmlns:wpc="http://schemas.microsoft.com/office/word/2010/wordprocessingCanvas" xmlns:cx="http://schemas.microsoft.com/office/drawing/2014/chartex" xmlns:cx1="http://schemas.microsoft.com/office/drawing/2015/9/8/chartex" xmlns:cx2="http://schemas.microsoft.com/office/drawing/2015/10/21/chartex" xmlns:cx3="http://schemas.microsoft.com/office/drawing/2016/5/9/chartex" xmlns:cx4="http://schemas.microsoft.com/office/drawing/2016/5/10/chartex" xmlns:cx5="http://schemas.microsoft.com/office/drawing/2016/5/11/chartex" xmlns:cx6="http://schemas.microsoft.com/office/drawing/2016/5/12/chartex" xmlns:cx7="http://schemas.microsoft.com/office/drawing/2016/5/13/chartex" xmlns:cx8="http://schemas.microsoft.com/office/drawing/2016/5/14/chartex" xmlns:mc="http://schemas.openxmlformats.org/markup-compatibility/2006" xmlns:aink="http://schemas.microsoft.com/office/drawing/2016/ink" xmlns:am3d="http://schemas.microsoft.com/office/drawing/2017/model3d" xmlns:o="urn:schemas-microsoft-com:office:office" xmlns:r="http://schemas.openxmlformats.org/officeDocument/2006/relationships" xmlns:m="http://schemas.openxmlformats.org/officeDocument/2006/math" xmlns:v="urn:schemas-microsoft-com:vml" xmlns:wp14="http://schemas.microsoft.com/office/word/2010/wordprocessingDrawing" xmlns:wp="http://schemas.openxmlformats.org/drawingml/2006/wordprocessingDrawing" xmlns:w10="urn:schemas-microsoft-com:office:word" xmlns:w="http://schemas.openxmlformats.org/wordprocessingml/2006/main" xmlns:w14="http://schemas.microsoft.com/office/word/2010/wordml" xmlns:w15="http://schemas.microsoft.com/office/word/2012/wordml" xmlns:w16cid="http://schemas.microsoft.com/office/word/2016/wordml/cid" xmlns:w16se="http://schemas.microsoft.com/office/word/2015/wordml/symex" xmlns:wpg="http://schemas.microsoft.com/office/word/2010/wordprocessingGroup" xmlns:wpi="http://schemas.microsoft.com/office/word/2010/wordprocessingInk" xmlns:wne="http://schemas.microsoft.com/office/word/2006/wordml" xmlns:wps="http://schemas.microsoft.com/office/word/2010/wordprocessingShape" mc:Ignorable="w14 w15 w16se w16cid wp14">
   <w:footnote w:type="separator" w:id="-1">
     <w:p>
       <w:pPr>
@@ -954,7 +851,7 @@
 </file>
 
 <file path=word/header1.xml><?xml version="1.0" encoding="utf-8"?>
-<w:hdr xmlns:wpc="http://schemas.microsoft.com/office/word/2010/wordprocessingCanvas" xmlns:mc="http://schemas.openxmlformats.org/markup-compatibility/2006" xmlns:o="urn:schemas-microsoft-com:office:office" xmlns:r="http://schemas.openxmlformats.org/officeDocument/2006/relationships" xmlns:m="http://schemas.openxmlformats.org/officeDocument/2006/math" xmlns:v="urn:schemas-microsoft-com:vml" xmlns:wp14="http://schemas.microsoft.com/office/word/2010/wordprocessingDrawing" xmlns:wp="http://schemas.openxmlformats.org/drawingml/2006/wordprocessingDrawing" xmlns:w10="urn:schemas-microsoft-com:office:word" xmlns:w="http://schemas.openxmlformats.org/wordprocessingml/2006/main" xmlns:w14="http://schemas.microsoft.com/office/word/2010/wordml" xmlns:w15="http://schemas.microsoft.com/office/word/2012/wordml" xmlns:wpg="http://schemas.microsoft.com/office/word/2010/wordprocessingGroup" xmlns:wpi="http://schemas.microsoft.com/office/word/2010/wordprocessingInk" xmlns:wne="http://schemas.microsoft.com/office/word/2006/wordml" xmlns:wps="http://schemas.microsoft.com/office/word/2010/wordprocessingShape" mc:Ignorable="w14 w15 wp14">
+<w:hdr xmlns:wpc="http://schemas.microsoft.com/office/word/2010/wordprocessingCanvas" xmlns:cx="http://schemas.microsoft.com/office/drawing/2014/chartex" xmlns:cx1="http://schemas.microsoft.com/office/drawing/2015/9/8/chartex" xmlns:cx2="http://schemas.microsoft.com/office/drawing/2015/10/21/chartex" xmlns:cx3="http://schemas.microsoft.com/office/drawing/2016/5/9/chartex" xmlns:cx4="http://schemas.microsoft.com/office/drawing/2016/5/10/chartex" xmlns:cx5="http://schemas.microsoft.com/office/drawing/2016/5/11/chartex" xmlns:cx6="http://schemas.microsoft.com/office/drawing/2016/5/12/chartex" xmlns:cx7="http://schemas.microsoft.com/office/drawing/2016/5/13/chartex" xmlns:cx8="http://schemas.microsoft.com/office/drawing/2016/5/14/chartex" xmlns:mc="http://schemas.openxmlformats.org/markup-compatibility/2006" xmlns:aink="http://schemas.microsoft.com/office/drawing/2016/ink" xmlns:am3d="http://schemas.microsoft.com/office/drawing/2017/model3d" xmlns:o="urn:schemas-microsoft-com:office:office" xmlns:r="http://schemas.openxmlformats.org/officeDocument/2006/relationships" xmlns:m="http://schemas.openxmlformats.org/officeDocument/2006/math" xmlns:v="urn:schemas-microsoft-com:vml" xmlns:wp14="http://schemas.microsoft.com/office/word/2010/wordprocessingDrawing" xmlns:wp="http://schemas.openxmlformats.org/drawingml/2006/wordprocessingDrawing" xmlns:w10="urn:schemas-microsoft-com:office:word" xmlns:w="http://schemas.openxmlformats.org/wordprocessingml/2006/main" xmlns:w14="http://schemas.microsoft.com/office/word/2010/wordml" xmlns:w15="http://schemas.microsoft.com/office/word/2012/wordml" xmlns:w16cid="http://schemas.microsoft.com/office/word/2016/wordml/cid" xmlns:w16se="http://schemas.microsoft.com/office/word/2015/wordml/symex" xmlns:wpg="http://schemas.microsoft.com/office/word/2010/wordprocessingGroup" xmlns:wpi="http://schemas.microsoft.com/office/word/2010/wordprocessingInk" xmlns:wne="http://schemas.microsoft.com/office/word/2006/wordml" xmlns:wps="http://schemas.microsoft.com/office/word/2010/wordprocessingShape" mc:Ignorable="w14 w15 w16se w16cid wp14">
   <w:p>
     <w:pPr>
       <w:pStyle w:val="Header"/>
@@ -965,7 +862,7 @@
         <w:lang w:eastAsia="en-GB"/>
       </w:rPr>
       <w:drawing>
-        <wp:anchor distT="0" distB="0" distL="114300" distR="114300" simplePos="0" relativeHeight="251658240" behindDoc="1" locked="0" layoutInCell="1" allowOverlap="1">
+        <wp:anchor distT="0" distB="0" distL="114300" distR="114300" simplePos="0" relativeHeight="251658240" behindDoc="1" locked="0" layoutInCell="1" allowOverlap="1" wp14:anchorId="2BF0CB21" wp14:editId="4FAD6ACB">
           <wp:simplePos x="0" y="0"/>
           <wp:positionH relativeFrom="column">
             <wp:posOffset>4930775</wp:posOffset>
@@ -1058,7 +955,7 @@
 </file>
 
 <file path=word/header2.xml><?xml version="1.0" encoding="utf-8"?>
-<w:hdr xmlns:wpc="http://schemas.microsoft.com/office/word/2010/wordprocessingCanvas" xmlns:mc="http://schemas.openxmlformats.org/markup-compatibility/2006" xmlns:o="urn:schemas-microsoft-com:office:office" xmlns:r="http://schemas.openxmlformats.org/officeDocument/2006/relationships" xmlns:m="http://schemas.openxmlformats.org/officeDocument/2006/math" xmlns:v="urn:schemas-microsoft-com:vml" xmlns:wp14="http://schemas.microsoft.com/office/word/2010/wordprocessingDrawing" xmlns:wp="http://schemas.openxmlformats.org/drawingml/2006/wordprocessingDrawing" xmlns:w10="urn:schemas-microsoft-com:office:word" xmlns:w="http://schemas.openxmlformats.org/wordprocessingml/2006/main" xmlns:w14="http://schemas.microsoft.com/office/word/2010/wordml" xmlns:w15="http://schemas.microsoft.com/office/word/2012/wordml" xmlns:wpg="http://schemas.microsoft.com/office/word/2010/wordprocessingGroup" xmlns:wpi="http://schemas.microsoft.com/office/word/2010/wordprocessingInk" xmlns:wne="http://schemas.microsoft.com/office/word/2006/wordml" xmlns:wps="http://schemas.microsoft.com/office/word/2010/wordprocessingShape" mc:Ignorable="w14 w15 wp14">
+<w:hdr xmlns:wpc="http://schemas.microsoft.com/office/word/2010/wordprocessingCanvas" xmlns:cx="http://schemas.microsoft.com/office/drawing/2014/chartex" xmlns:cx1="http://schemas.microsoft.com/office/drawing/2015/9/8/chartex" xmlns:cx2="http://schemas.microsoft.com/office/drawing/2015/10/21/chartex" xmlns:cx3="http://schemas.microsoft.com/office/drawing/2016/5/9/chartex" xmlns:cx4="http://schemas.microsoft.com/office/drawing/2016/5/10/chartex" xmlns:cx5="http://schemas.microsoft.com/office/drawing/2016/5/11/chartex" xmlns:cx6="http://schemas.microsoft.com/office/drawing/2016/5/12/chartex" xmlns:cx7="http://schemas.microsoft.com/office/drawing/2016/5/13/chartex" xmlns:cx8="http://schemas.microsoft.com/office/drawing/2016/5/14/chartex" xmlns:mc="http://schemas.openxmlformats.org/markup-compatibility/2006" xmlns:aink="http://schemas.microsoft.com/office/drawing/2016/ink" xmlns:am3d="http://schemas.microsoft.com/office/drawing/2017/model3d" xmlns:o="urn:schemas-microsoft-com:office:office" xmlns:r="http://schemas.openxmlformats.org/officeDocument/2006/relationships" xmlns:m="http://schemas.openxmlformats.org/officeDocument/2006/math" xmlns:v="urn:schemas-microsoft-com:vml" xmlns:wp14="http://schemas.microsoft.com/office/word/2010/wordprocessingDrawing" xmlns:wp="http://schemas.openxmlformats.org/drawingml/2006/wordprocessingDrawing" xmlns:w10="urn:schemas-microsoft-com:office:word" xmlns:w="http://schemas.openxmlformats.org/wordprocessingml/2006/main" xmlns:w14="http://schemas.microsoft.com/office/word/2010/wordml" xmlns:w15="http://schemas.microsoft.com/office/word/2012/wordml" xmlns:w16cid="http://schemas.microsoft.com/office/word/2016/wordml/cid" xmlns:w16se="http://schemas.microsoft.com/office/word/2015/wordml/symex" xmlns:wpg="http://schemas.microsoft.com/office/word/2010/wordprocessingGroup" xmlns:wpi="http://schemas.microsoft.com/office/word/2010/wordprocessingInk" xmlns:wne="http://schemas.microsoft.com/office/word/2006/wordml" xmlns:wps="http://schemas.microsoft.com/office/word/2010/wordprocessingShape" mc:Ignorable="w14 w15 w16se w16cid wp14">
   <w:p>
     <w:pPr>
       <w:pStyle w:val="Header"/>
@@ -1087,7 +984,7 @@
 </file>
 
 <file path=word/header3.xml><?xml version="1.0" encoding="utf-8"?>
-<w:hdr xmlns:wpc="http://schemas.microsoft.com/office/word/2010/wordprocessingCanvas" xmlns:mc="http://schemas.openxmlformats.org/markup-compatibility/2006" xmlns:o="urn:schemas-microsoft-com:office:office" xmlns:r="http://schemas.openxmlformats.org/officeDocument/2006/relationships" xmlns:m="http://schemas.openxmlformats.org/officeDocument/2006/math" xmlns:v="urn:schemas-microsoft-com:vml" xmlns:wp14="http://schemas.microsoft.com/office/word/2010/wordprocessingDrawing" xmlns:wp="http://schemas.openxmlformats.org/drawingml/2006/wordprocessingDrawing" xmlns:w10="urn:schemas-microsoft-com:office:word" xmlns:w="http://schemas.openxmlformats.org/wordprocessingml/2006/main" xmlns:w14="http://schemas.microsoft.com/office/word/2010/wordml" xmlns:w15="http://schemas.microsoft.com/office/word/2012/wordml" xmlns:wpg="http://schemas.microsoft.com/office/word/2010/wordprocessingGroup" xmlns:wpi="http://schemas.microsoft.com/office/word/2010/wordprocessingInk" xmlns:wne="http://schemas.microsoft.com/office/word/2006/wordml" xmlns:wps="http://schemas.microsoft.com/office/word/2010/wordprocessingShape" mc:Ignorable="w14 w15 wp14">
+<w:hdr xmlns:wpc="http://schemas.microsoft.com/office/word/2010/wordprocessingCanvas" xmlns:cx="http://schemas.microsoft.com/office/drawing/2014/chartex" xmlns:cx1="http://schemas.microsoft.com/office/drawing/2015/9/8/chartex" xmlns:cx2="http://schemas.microsoft.com/office/drawing/2015/10/21/chartex" xmlns:cx3="http://schemas.microsoft.com/office/drawing/2016/5/9/chartex" xmlns:cx4="http://schemas.microsoft.com/office/drawing/2016/5/10/chartex" xmlns:cx5="http://schemas.microsoft.com/office/drawing/2016/5/11/chartex" xmlns:cx6="http://schemas.microsoft.com/office/drawing/2016/5/12/chartex" xmlns:cx7="http://schemas.microsoft.com/office/drawing/2016/5/13/chartex" xmlns:cx8="http://schemas.microsoft.com/office/drawing/2016/5/14/chartex" xmlns:mc="http://schemas.openxmlformats.org/markup-compatibility/2006" xmlns:aink="http://schemas.microsoft.com/office/drawing/2016/ink" xmlns:am3d="http://schemas.microsoft.com/office/drawing/2017/model3d" xmlns:o="urn:schemas-microsoft-com:office:office" xmlns:r="http://schemas.openxmlformats.org/officeDocument/2006/relationships" xmlns:m="http://schemas.openxmlformats.org/officeDocument/2006/math" xmlns:v="urn:schemas-microsoft-com:vml" xmlns:wp14="http://schemas.microsoft.com/office/word/2010/wordprocessingDrawing" xmlns:wp="http://schemas.openxmlformats.org/drawingml/2006/wordprocessingDrawing" xmlns:w10="urn:schemas-microsoft-com:office:word" xmlns:w="http://schemas.openxmlformats.org/wordprocessingml/2006/main" xmlns:w14="http://schemas.microsoft.com/office/word/2010/wordml" xmlns:w15="http://schemas.microsoft.com/office/word/2012/wordml" xmlns:w16cid="http://schemas.microsoft.com/office/word/2016/wordml/cid" xmlns:w16se="http://schemas.microsoft.com/office/word/2015/wordml/symex" xmlns:wpg="http://schemas.microsoft.com/office/word/2010/wordprocessingGroup" xmlns:wpi="http://schemas.microsoft.com/office/word/2010/wordprocessingInk" xmlns:wne="http://schemas.microsoft.com/office/word/2006/wordml" xmlns:wps="http://schemas.microsoft.com/office/word/2010/wordprocessingShape" mc:Ignorable="w14 w15 w16se w16cid wp14">
   <w:p>
     <w:pPr>
       <w:pStyle w:val="Header"/>
@@ -1097,7 +994,7 @@
 </file>
 
 <file path=word/header4.xml><?xml version="1.0" encoding="utf-8"?>
-<w:hdr xmlns:wpc="http://schemas.microsoft.com/office/word/2010/wordprocessingCanvas" xmlns:mc="http://schemas.openxmlformats.org/markup-compatibility/2006" xmlns:o="urn:schemas-microsoft-com:office:office" xmlns:r="http://schemas.openxmlformats.org/officeDocument/2006/relationships" xmlns:m="http://schemas.openxmlformats.org/officeDocument/2006/math" xmlns:v="urn:schemas-microsoft-com:vml" xmlns:wp14="http://schemas.microsoft.com/office/word/2010/wordprocessingDrawing" xmlns:wp="http://schemas.openxmlformats.org/drawingml/2006/wordprocessingDrawing" xmlns:w10="urn:schemas-microsoft-com:office:word" xmlns:w="http://schemas.openxmlformats.org/wordprocessingml/2006/main" xmlns:w14="http://schemas.microsoft.com/office/word/2010/wordml" xmlns:w15="http://schemas.microsoft.com/office/word/2012/wordml" xmlns:wpg="http://schemas.microsoft.com/office/word/2010/wordprocessingGroup" xmlns:wpi="http://schemas.microsoft.com/office/word/2010/wordprocessingInk" xmlns:wne="http://schemas.microsoft.com/office/word/2006/wordml" xmlns:wps="http://schemas.microsoft.com/office/word/2010/wordprocessingShape" mc:Ignorable="w14 w15 wp14">
+<w:hdr xmlns:wpc="http://schemas.microsoft.com/office/word/2010/wordprocessingCanvas" xmlns:cx="http://schemas.microsoft.com/office/drawing/2014/chartex" xmlns:cx1="http://schemas.microsoft.com/office/drawing/2015/9/8/chartex" xmlns:cx2="http://schemas.microsoft.com/office/drawing/2015/10/21/chartex" xmlns:cx3="http://schemas.microsoft.com/office/drawing/2016/5/9/chartex" xmlns:cx4="http://schemas.microsoft.com/office/drawing/2016/5/10/chartex" xmlns:cx5="http://schemas.microsoft.com/office/drawing/2016/5/11/chartex" xmlns:cx6="http://schemas.microsoft.com/office/drawing/2016/5/12/chartex" xmlns:cx7="http://schemas.microsoft.com/office/drawing/2016/5/13/chartex" xmlns:cx8="http://schemas.microsoft.com/office/drawing/2016/5/14/chartex" xmlns:mc="http://schemas.openxmlformats.org/markup-compatibility/2006" xmlns:aink="http://schemas.microsoft.com/office/drawing/2016/ink" xmlns:am3d="http://schemas.microsoft.com/office/drawing/2017/model3d" xmlns:o="urn:schemas-microsoft-com:office:office" xmlns:r="http://schemas.openxmlformats.org/officeDocument/2006/relationships" xmlns:m="http://schemas.openxmlformats.org/officeDocument/2006/math" xmlns:v="urn:schemas-microsoft-com:vml" xmlns:wp14="http://schemas.microsoft.com/office/word/2010/wordprocessingDrawing" xmlns:wp="http://schemas.openxmlformats.org/drawingml/2006/wordprocessingDrawing" xmlns:w10="urn:schemas-microsoft-com:office:word" xmlns:w="http://schemas.openxmlformats.org/wordprocessingml/2006/main" xmlns:w14="http://schemas.microsoft.com/office/word/2010/wordml" xmlns:w15="http://schemas.microsoft.com/office/word/2012/wordml" xmlns:w16cid="http://schemas.microsoft.com/office/word/2016/wordml/cid" xmlns:w16se="http://schemas.microsoft.com/office/word/2015/wordml/symex" xmlns:wpg="http://schemas.microsoft.com/office/word/2010/wordprocessingGroup" xmlns:wpi="http://schemas.microsoft.com/office/word/2010/wordprocessingInk" xmlns:wne="http://schemas.microsoft.com/office/word/2006/wordml" xmlns:wps="http://schemas.microsoft.com/office/word/2010/wordprocessingShape" mc:Ignorable="w14 w15 w16se w16cid wp14">
   <w:p>
     <w:pPr>
       <w:pStyle w:val="Header"/>
@@ -1107,7 +1004,7 @@
 </file>
 
 <file path=word/numbering.xml><?xml version="1.0" encoding="utf-8"?>
-<w:numbering xmlns:wpc="http://schemas.microsoft.com/office/word/2010/wordprocessingCanvas" xmlns:mc="http://schemas.openxmlformats.org/markup-compatibility/2006" xmlns:o="urn:schemas-microsoft-com:office:office" xmlns:r="http://schemas.openxmlformats.org/officeDocument/2006/relationships" xmlns:m="http://schemas.openxmlformats.org/officeDocument/2006/math" xmlns:v="urn:schemas-microsoft-com:vml" xmlns:wp14="http://schemas.microsoft.com/office/word/2010/wordprocessingDrawing" xmlns:wp="http://schemas.openxmlformats.org/drawingml/2006/wordprocessingDrawing" xmlns:w10="urn:schemas-microsoft-com:office:word" xmlns:w="http://schemas.openxmlformats.org/wordprocessingml/2006/main" xmlns:w14="http://schemas.microsoft.com/office/word/2010/wordml" xmlns:w15="http://schemas.microsoft.com/office/word/2012/wordml" xmlns:wpg="http://schemas.microsoft.com/office/word/2010/wordprocessingGroup" xmlns:wpi="http://schemas.microsoft.com/office/word/2010/wordprocessingInk" xmlns:wne="http://schemas.microsoft.com/office/word/2006/wordml" xmlns:wps="http://schemas.microsoft.com/office/word/2010/wordprocessingShape" mc:Ignorable="w14 w15 wp14">
+<w:numbering xmlns:wpc="http://schemas.microsoft.com/office/word/2010/wordprocessingCanvas" xmlns:cx="http://schemas.microsoft.com/office/drawing/2014/chartex" xmlns:cx1="http://schemas.microsoft.com/office/drawing/2015/9/8/chartex" xmlns:cx2="http://schemas.microsoft.com/office/drawing/2015/10/21/chartex" xmlns:cx3="http://schemas.microsoft.com/office/drawing/2016/5/9/chartex" xmlns:cx4="http://schemas.microsoft.com/office/drawing/2016/5/10/chartex" xmlns:cx5="http://schemas.microsoft.com/office/drawing/2016/5/11/chartex" xmlns:cx6="http://schemas.microsoft.com/office/drawing/2016/5/12/chartex" xmlns:cx7="http://schemas.microsoft.com/office/drawing/2016/5/13/chartex" xmlns:cx8="http://schemas.microsoft.com/office/drawing/2016/5/14/chartex" xmlns:mc="http://schemas.openxmlformats.org/markup-compatibility/2006" xmlns:aink="http://schemas.microsoft.com/office/drawing/2016/ink" xmlns:am3d="http://schemas.microsoft.com/office/drawing/2017/model3d" xmlns:o="urn:schemas-microsoft-com:office:office" xmlns:r="http://schemas.openxmlformats.org/officeDocument/2006/relationships" xmlns:m="http://schemas.openxmlformats.org/officeDocument/2006/math" xmlns:v="urn:schemas-microsoft-com:vml" xmlns:wp14="http://schemas.microsoft.com/office/word/2010/wordprocessingDrawing" xmlns:wp="http://schemas.openxmlformats.org/drawingml/2006/wordprocessingDrawing" xmlns:w10="urn:schemas-microsoft-com:office:word" xmlns:w="http://schemas.openxmlformats.org/wordprocessingml/2006/main" xmlns:w14="http://schemas.microsoft.com/office/word/2010/wordml" xmlns:w15="http://schemas.microsoft.com/office/word/2012/wordml" xmlns:w16cid="http://schemas.microsoft.com/office/word/2016/wordml/cid" xmlns:w16se="http://schemas.microsoft.com/office/word/2015/wordml/symex" xmlns:wpg="http://schemas.microsoft.com/office/word/2010/wordprocessingGroup" xmlns:wpi="http://schemas.microsoft.com/office/word/2010/wordprocessingInk" xmlns:wne="http://schemas.microsoft.com/office/word/2006/wordml" xmlns:wps="http://schemas.microsoft.com/office/word/2010/wordprocessingShape" mc:Ignorable="w14 w15 w16se w16cid wp14">
   <w:abstractNum w:abstractNumId="0" w15:restartNumberingAfterBreak="0">
     <w:nsid w:val="07882654"/>
     <w:multiLevelType w:val="hybridMultilevel"/>
@@ -3183,7 +3080,7 @@
 </file>
 
 <file path=word/styles.xml><?xml version="1.0" encoding="utf-8"?>
-<w:styles xmlns:mc="http://schemas.openxmlformats.org/markup-compatibility/2006" xmlns:r="http://schemas.openxmlformats.org/officeDocument/2006/relationships" xmlns:w="http://schemas.openxmlformats.org/wordprocessingml/2006/main" xmlns:w14="http://schemas.microsoft.com/office/word/2010/wordml" xmlns:w15="http://schemas.microsoft.com/office/word/2012/wordml" mc:Ignorable="w14 w15">
+<w:styles xmlns:mc="http://schemas.openxmlformats.org/markup-compatibility/2006" xmlns:r="http://schemas.openxmlformats.org/officeDocument/2006/relationships" xmlns:w="http://schemas.openxmlformats.org/wordprocessingml/2006/main" xmlns:w14="http://schemas.microsoft.com/office/word/2010/wordml" xmlns:w15="http://schemas.microsoft.com/office/word/2012/wordml" xmlns:w16cid="http://schemas.microsoft.com/office/word/2016/wordml/cid" xmlns:w16se="http://schemas.microsoft.com/office/word/2015/wordml/symex" mc:Ignorable="w14 w15 w16se w16cid">
   <w:docDefaults>
     <w:rPrDefault>
       <w:rPr>
@@ -3199,7 +3096,7 @@
       </w:pPr>
     </w:pPrDefault>
   </w:docDefaults>
-  <w:latentStyles w:defLockedState="0" w:defUIPriority="99" w:defSemiHidden="0" w:defUnhideWhenUsed="0" w:defQFormat="0" w:count="371">
+  <w:latentStyles w:defLockedState="0" w:defUIPriority="99" w:defSemiHidden="0" w:defUnhideWhenUsed="0" w:defQFormat="0" w:count="375">
     <w:lsdException w:name="Normal" w:uiPriority="0" w:qFormat="1"/>
     <w:lsdException w:name="heading 1" w:uiPriority="9" w:qFormat="1"/>
     <w:lsdException w:name="heading 2" w:semiHidden="1" w:uiPriority="9" w:unhideWhenUsed="1" w:qFormat="1"/>
@@ -3305,7 +3202,6 @@
     <w:lsdException w:name="HTML Sample" w:semiHidden="1" w:unhideWhenUsed="1"/>
     <w:lsdException w:name="HTML Typewriter" w:semiHidden="1" w:unhideWhenUsed="1"/>
     <w:lsdException w:name="HTML Variable" w:semiHidden="1" w:unhideWhenUsed="1"/>
-    <w:lsdException w:name="Normal Table" w:semiHidden="1" w:unhideWhenUsed="1"/>
     <w:lsdException w:name="annotation subject" w:semiHidden="1" w:unhideWhenUsed="1"/>
     <w:lsdException w:name="No List" w:semiHidden="1" w:unhideWhenUsed="1"/>
     <w:lsdException w:name="Outline List 1" w:semiHidden="1" w:unhideWhenUsed="1"/>
@@ -3349,10 +3245,8 @@
     <w:lsdException w:name="Table Elegant" w:semiHidden="1" w:unhideWhenUsed="1"/>
     <w:lsdException w:name="Table Professional" w:semiHidden="1" w:unhideWhenUsed="1"/>
     <w:lsdException w:name="Table Subtle 1" w:semiHidden="1" w:unhideWhenUsed="1"/>
-    <w:lsdException w:name="Table Subtle 2" w:semiHidden="1" w:unhideWhenUsed="1"/>
     <w:lsdException w:name="Table Web 1" w:semiHidden="1" w:unhideWhenUsed="1"/>
     <w:lsdException w:name="Table Web 2" w:semiHidden="1" w:unhideWhenUsed="1"/>
-    <w:lsdException w:name="Table Web 3" w:semiHidden="1" w:unhideWhenUsed="1"/>
     <w:lsdException w:name="Balloon Text" w:semiHidden="1" w:unhideWhenUsed="1"/>
     <w:lsdException w:name="Table Grid" w:uiPriority="59"/>
     <w:lsdException w:name="Table Theme" w:semiHidden="1" w:unhideWhenUsed="1"/>
@@ -3571,6 +3465,10 @@
     <w:lsdException w:name="List Table 5 Dark Accent 6" w:uiPriority="50"/>
     <w:lsdException w:name="List Table 6 Colorful Accent 6" w:uiPriority="51"/>
     <w:lsdException w:name="List Table 7 Colorful Accent 6" w:uiPriority="52"/>
+    <w:lsdException w:name="Mention" w:semiHidden="1" w:unhideWhenUsed="1"/>
+    <w:lsdException w:name="Smart Hyperlink" w:semiHidden="1" w:unhideWhenUsed="1"/>
+    <w:lsdException w:name="Hashtag" w:semiHidden="1" w:unhideWhenUsed="1"/>
+    <w:lsdException w:name="Unresolved Mention" w:semiHidden="1" w:unhideWhenUsed="1"/>
   </w:latentStyles>
   <w:style w:type="paragraph" w:default="1" w:styleId="Normal">
     <w:name w:val="Normal"/>
@@ -4761,7 +4659,7 @@
 </file>
 
 <file path=customXml/itemProps1.xml><?xml version="1.0" encoding="utf-8"?>
-<ds:datastoreItem xmlns:ds="http://schemas.openxmlformats.org/officeDocument/2006/customXml" ds:itemID="{DB973F9A-528F-4E5C-89DE-991572261CC5}">
+<ds:datastoreItem xmlns:ds="http://schemas.openxmlformats.org/officeDocument/2006/customXml" ds:itemID="{D9AE7FAA-4846-46E8-8D53-78012C912DB9}">
   <ds:schemaRefs>
     <ds:schemaRef ds:uri="http://schemas.openxmlformats.org/officeDocument/2006/bibliography"/>
   </ds:schemaRefs>

--- a/documentation/Documentation template.docx
+++ b/documentation/Documentation template.docx
@@ -42,24 +42,25 @@
     <w:p/>
     <w:p/>
     <w:p>
+      <w:bookmarkStart w:id="0" w:name="_GoBack"/>
       <w:r>
         <w:rPr>
           <w:noProof/>
           <w:lang w:eastAsia="en-GB"/>
         </w:rPr>
         <w:drawing>
-          <wp:anchor distT="0" distB="0" distL="114300" distR="114300" simplePos="0" relativeHeight="251663360" behindDoc="0" locked="0" layoutInCell="1" allowOverlap="1" wp14:anchorId="74F52F79" wp14:editId="7D2B1DA1">
+          <wp:anchor distT="0" distB="0" distL="114300" distR="114300" simplePos="0" relativeHeight="251663360" behindDoc="0" locked="0" layoutInCell="1" allowOverlap="1" wp14:anchorId="74F52F79" wp14:editId="19CD0451">
             <wp:simplePos x="0" y="0"/>
             <wp:positionH relativeFrom="column">
-              <wp:posOffset>-317381</wp:posOffset>
+              <wp:posOffset>-55164</wp:posOffset>
             </wp:positionH>
             <wp:positionV relativeFrom="paragraph">
-              <wp:posOffset>241108</wp:posOffset>
+              <wp:posOffset>239533</wp:posOffset>
             </wp:positionV>
-            <wp:extent cx="3742067" cy="1828800"/>
-            <wp:effectExtent l="19050" t="0" r="0" b="0"/>
+            <wp:extent cx="3216290" cy="1828800"/>
+            <wp:effectExtent l="0" t="0" r="3175" b="0"/>
             <wp:wrapNone/>
-            <wp:docPr id="11" name="Picture 8" descr="FSC logotype 1 rgb crop.jpg"/>
+            <wp:docPr id="11" name="Picture 8"/>
             <wp:cNvGraphicFramePr>
               <a:graphicFrameLocks xmlns:a="http://schemas.openxmlformats.org/drawingml/2006/main" noChangeAspect="1"/>
             </wp:cNvGraphicFramePr>
@@ -71,7 +72,13 @@
                     <pic:cNvPicPr/>
                   </pic:nvPicPr>
                   <pic:blipFill>
-                    <a:blip r:embed="rId8" cstate="print"/>
+                    <a:blip r:embed="rId8" cstate="print">
+                      <a:extLst>
+                        <a:ext uri="{28A0092B-C50C-407E-A947-70E740481C1C}">
+                          <a14:useLocalDpi xmlns:a14="http://schemas.microsoft.com/office/drawing/2010/main" val="0"/>
+                        </a:ext>
+                      </a:extLst>
+                    </a:blip>
                     <a:stretch>
                       <a:fillRect/>
                     </a:stretch>
@@ -79,7 +86,7 @@
                   <pic:spPr>
                     <a:xfrm>
                       <a:off x="0" y="0"/>
-                      <a:ext cx="3742067" cy="1828800"/>
+                      <a:ext cx="3216290" cy="1828800"/>
                     </a:xfrm>
                     <a:prstGeom prst="rect">
                       <a:avLst/>
@@ -88,9 +95,13 @@
                 </pic:pic>
               </a:graphicData>
             </a:graphic>
+            <wp14:sizeRelH relativeFrom="margin">
+              <wp14:pctWidth>0</wp14:pctWidth>
+            </wp14:sizeRelH>
           </wp:anchor>
         </w:drawing>
       </w:r>
+      <w:bookmarkEnd w:id="0"/>
     </w:p>
     <w:p>
       <w:r>
@@ -238,8 +249,6 @@
                                 <w:sz w:val="16"/>
                               </w:rPr>
                             </w:pPr>
-                            <w:bookmarkStart w:id="0" w:name="_GoBack"/>
-                            <w:bookmarkEnd w:id="0"/>
                           </w:p>
                           <w:p>
                             <w:pPr>
@@ -368,8 +377,6 @@
                           <w:sz w:val="16"/>
                         </w:rPr>
                       </w:pPr>
-                      <w:bookmarkStart w:id="1" w:name="_GoBack"/>
-                      <w:bookmarkEnd w:id="1"/>
                     </w:p>
                     <w:p>
                       <w:pPr>
@@ -407,8 +414,8 @@
         </w:sectPr>
       </w:pPr>
     </w:p>
+    <w:bookmarkStart w:id="1" w:name="_Toc467744698" w:displacedByCustomXml="next"/>
     <w:bookmarkStart w:id="2" w:name="_Ref395180622" w:displacedByCustomXml="next"/>
-    <w:bookmarkStart w:id="3" w:name="_Toc467744698" w:displacedByCustomXml="next"/>
     <w:sdt>
       <w:sdtPr>
         <w:rPr>
@@ -434,8 +441,8 @@
           <w:r>
             <w:t>Contents</w:t>
           </w:r>
-          <w:bookmarkEnd w:id="3"/>
           <w:bookmarkEnd w:id="2"/>
+          <w:bookmarkEnd w:id="1"/>
         </w:p>
         <w:p>
           <w:pPr>
@@ -640,12 +647,12 @@
       <w:pPr>
         <w:pStyle w:val="Heading1"/>
       </w:pPr>
-      <w:bookmarkStart w:id="4" w:name="_Toc467744699"/>
+      <w:bookmarkStart w:id="3" w:name="_Toc467744699"/>
       <w:r>
         <w:lastRenderedPageBreak/>
         <w:t>Introduction</w:t>
       </w:r>
-      <w:bookmarkEnd w:id="4"/>
+      <w:bookmarkEnd w:id="3"/>
     </w:p>
     <w:p>
       <w:r>
@@ -3202,6 +3209,7 @@
     <w:lsdException w:name="HTML Sample" w:semiHidden="1" w:unhideWhenUsed="1"/>
     <w:lsdException w:name="HTML Typewriter" w:semiHidden="1" w:unhideWhenUsed="1"/>
     <w:lsdException w:name="HTML Variable" w:semiHidden="1" w:unhideWhenUsed="1"/>
+    <w:lsdException w:name="Normal Table" w:semiHidden="1" w:unhideWhenUsed="1"/>
     <w:lsdException w:name="annotation subject" w:semiHidden="1" w:unhideWhenUsed="1"/>
     <w:lsdException w:name="No List" w:semiHidden="1" w:unhideWhenUsed="1"/>
     <w:lsdException w:name="Outline List 1" w:semiHidden="1" w:unhideWhenUsed="1"/>
@@ -3245,8 +3253,10 @@
     <w:lsdException w:name="Table Elegant" w:semiHidden="1" w:unhideWhenUsed="1"/>
     <w:lsdException w:name="Table Professional" w:semiHidden="1" w:unhideWhenUsed="1"/>
     <w:lsdException w:name="Table Subtle 1" w:semiHidden="1" w:unhideWhenUsed="1"/>
+    <w:lsdException w:name="Table Subtle 2" w:semiHidden="1" w:unhideWhenUsed="1"/>
     <w:lsdException w:name="Table Web 1" w:semiHidden="1" w:unhideWhenUsed="1"/>
     <w:lsdException w:name="Table Web 2" w:semiHidden="1" w:unhideWhenUsed="1"/>
+    <w:lsdException w:name="Table Web 3" w:semiHidden="1" w:unhideWhenUsed="1"/>
     <w:lsdException w:name="Balloon Text" w:semiHidden="1" w:unhideWhenUsed="1"/>
     <w:lsdException w:name="Table Grid" w:uiPriority="59"/>
     <w:lsdException w:name="Table Theme" w:semiHidden="1" w:unhideWhenUsed="1"/>
@@ -4659,7 +4669,7 @@
 </file>
 
 <file path=customXml/itemProps1.xml><?xml version="1.0" encoding="utf-8"?>
-<ds:datastoreItem xmlns:ds="http://schemas.openxmlformats.org/officeDocument/2006/customXml" ds:itemID="{D9AE7FAA-4846-46E8-8D53-78012C912DB9}">
+<ds:datastoreItem xmlns:ds="http://schemas.openxmlformats.org/officeDocument/2006/customXml" ds:itemID="{BA4877D6-7427-4919-9C50-9752DC06683A}">
   <ds:schemaRefs>
     <ds:schemaRef ds:uri="http://schemas.openxmlformats.org/officeDocument/2006/bibliography"/>
   </ds:schemaRefs>
